--- a/C/C语言学习笔记.docx
+++ b/C/C语言学习笔记.docx
@@ -6,25 +6,289 @@
       <w:pPr>
         <w:jc w:val="center"/>
         <w:rPr>
-          <w:rFonts w:hint="default" w:eastAsiaTheme="minorEastAsia"/>
-          <w:lang w:val="en-US" w:eastAsia="zh-CN"/>
-        </w:rPr>
-      </w:pPr>
-      <w:r>
-        <w:rPr>
-          <w:rFonts w:hint="eastAsia"/>
-          <w:lang w:val="en-US" w:eastAsia="zh-CN"/>
-        </w:rPr>
-        <w:t>C语</w:t>
+          <w:rFonts w:hint="eastAsia"/>
+          <w:lang w:val="en-US" w:eastAsia="zh-CN"/>
+        </w:rPr>
+      </w:pPr>
+      <w:r>
+        <w:rPr>
+          <w:rFonts w:hint="eastAsia"/>
+          <w:lang w:val="en-US" w:eastAsia="zh-CN"/>
+        </w:rPr>
+        <w:t>C语言学习笔记</w:t>
+      </w:r>
+    </w:p>
+    <w:p>
+      <w:pPr>
+        <w:jc w:val="both"/>
+        <w:rPr>
+          <w:rFonts w:hint="eastAsia"/>
+          <w:lang w:val="en-US" w:eastAsia="zh-CN"/>
+        </w:rPr>
+      </w:pPr>
+    </w:p>
+    <w:p>
+      <w:pPr>
+        <w:jc w:val="both"/>
+        <w:rPr>
+          <w:rFonts w:hint="eastAsia"/>
+          <w:lang w:val="en-US" w:eastAsia="zh-CN"/>
+        </w:rPr>
+      </w:pPr>
+    </w:p>
+    <w:p>
+      <w:pPr>
+        <w:jc w:val="both"/>
+        <w:rPr>
+          <w:rFonts w:hint="eastAsia"/>
+          <w:lang w:val="en-US" w:eastAsia="zh-CN"/>
+        </w:rPr>
+      </w:pPr>
+    </w:p>
+    <w:p>
+      <w:pPr>
+        <w:jc w:val="both"/>
+        <w:rPr>
+          <w:rFonts w:hint="eastAsia"/>
+          <w:lang w:val="en-US" w:eastAsia="zh-CN"/>
+        </w:rPr>
+      </w:pPr>
+      <w:r>
+        <w:rPr>
+          <w:rFonts w:hint="eastAsia"/>
+          <w:lang w:val="en-US" w:eastAsia="zh-CN"/>
+        </w:rPr>
+        <w:t>数组</w:t>
+      </w:r>
+    </w:p>
+    <w:p>
+      <w:pPr>
+        <w:ind w:firstLine="420" w:firstLineChars="0"/>
+        <w:jc w:val="both"/>
+        <w:rPr>
+          <w:rFonts w:hint="default"/>
+          <w:lang w:val="en-US" w:eastAsia="zh-CN"/>
+        </w:rPr>
+      </w:pPr>
+      <w:r>
+        <w:rPr>
+          <w:rFonts w:hint="eastAsia"/>
+          <w:lang w:val="en-US" w:eastAsia="zh-CN"/>
+        </w:rPr>
+        <w:t>构造类型之一</w:t>
+      </w:r>
+      <w:r>
+        <w:rPr>
+          <w:rFonts w:hint="eastAsia"/>
+          <w:lang w:val="en-US" w:eastAsia="zh-CN"/>
+        </w:rPr>
+        <w:tab/>
+        <w:t>连续存放</w:t>
       </w:r>
       <w:bookmarkStart w:id="0" w:name="_GoBack"/>
       <w:bookmarkEnd w:id="0"/>
-      <w:r>
-        <w:rPr>
-          <w:rFonts w:hint="eastAsia"/>
-          <w:lang w:val="en-US" w:eastAsia="zh-CN"/>
-        </w:rPr>
-        <w:t>言学习笔记</w:t>
+    </w:p>
+    <w:p>
+      <w:pPr>
+        <w:jc w:val="both"/>
+        <w:rPr>
+          <w:rFonts w:hint="eastAsia"/>
+          <w:lang w:val="en-US" w:eastAsia="zh-CN"/>
+        </w:rPr>
+      </w:pPr>
+      <w:r>
+        <w:rPr>
+          <w:rFonts w:hint="eastAsia"/>
+          <w:lang w:val="en-US" w:eastAsia="zh-CN"/>
+        </w:rPr>
+        <w:t>一维数组</w:t>
+      </w:r>
+    </w:p>
+    <w:p>
+      <w:pPr>
+        <w:ind w:firstLine="420" w:firstLineChars="0"/>
+        <w:jc w:val="both"/>
+        <w:rPr>
+          <w:rFonts w:hint="eastAsia"/>
+          <w:lang w:val="en-US" w:eastAsia="zh-CN"/>
+        </w:rPr>
+      </w:pPr>
+      <w:r>
+        <w:rPr>
+          <w:rFonts w:hint="eastAsia"/>
+          <w:lang w:val="en-US" w:eastAsia="zh-CN"/>
+        </w:rPr>
+        <w:t>1定义</w:t>
+      </w:r>
+    </w:p>
+    <w:p>
+      <w:pPr>
+        <w:ind w:left="420" w:leftChars="0" w:firstLine="420" w:firstLineChars="0"/>
+        <w:jc w:val="both"/>
+        <w:rPr>
+          <w:rFonts w:hint="default"/>
+          <w:lang w:val="en-US" w:eastAsia="zh-CN"/>
+        </w:rPr>
+      </w:pPr>
+      <w:r>
+        <w:rPr>
+          <w:rFonts w:hint="eastAsia"/>
+          <w:lang w:val="en-US" w:eastAsia="zh-CN"/>
+        </w:rPr>
+        <w:t>【存储类型】 数据类型 标识符[ 下标 ]</w:t>
+      </w:r>
+    </w:p>
+    <w:p>
+      <w:pPr>
+        <w:ind w:firstLine="420" w:firstLineChars="0"/>
+        <w:jc w:val="both"/>
+        <w:rPr>
+          <w:rFonts w:hint="eastAsia"/>
+          <w:lang w:val="en-US" w:eastAsia="zh-CN"/>
+        </w:rPr>
+      </w:pPr>
+      <w:r>
+        <w:rPr>
+          <w:rFonts w:hint="eastAsia"/>
+          <w:lang w:val="en-US" w:eastAsia="zh-CN"/>
+        </w:rPr>
+        <w:t>2初始化</w:t>
+      </w:r>
+    </w:p>
+    <w:p>
+      <w:pPr>
+        <w:ind w:left="420" w:leftChars="0" w:firstLine="420" w:firstLineChars="0"/>
+        <w:jc w:val="both"/>
+        <w:rPr>
+          <w:rFonts w:hint="eastAsia"/>
+          <w:lang w:val="en-US" w:eastAsia="zh-CN"/>
+        </w:rPr>
+      </w:pPr>
+      <w:r>
+        <w:rPr>
+          <w:rFonts w:hint="eastAsia"/>
+          <w:lang w:val="en-US" w:eastAsia="zh-CN"/>
+        </w:rPr>
+        <w:t>不进行初始化</w:t>
+      </w:r>
+    </w:p>
+    <w:p>
+      <w:pPr>
+        <w:ind w:left="420" w:leftChars="0" w:firstLine="420" w:firstLineChars="0"/>
+        <w:jc w:val="both"/>
+        <w:rPr>
+          <w:rFonts w:hint="eastAsia"/>
+          <w:lang w:val="en-US" w:eastAsia="zh-CN"/>
+        </w:rPr>
+      </w:pPr>
+      <w:r>
+        <w:rPr>
+          <w:rFonts w:hint="eastAsia"/>
+          <w:lang w:val="en-US" w:eastAsia="zh-CN"/>
+        </w:rPr>
+        <w:t>全部初始化</w:t>
+      </w:r>
+    </w:p>
+    <w:p>
+      <w:pPr>
+        <w:ind w:left="420" w:leftChars="0" w:firstLine="420" w:firstLineChars="0"/>
+        <w:jc w:val="both"/>
+        <w:rPr>
+          <w:rFonts w:hint="eastAsia"/>
+          <w:lang w:val="en-US" w:eastAsia="zh-CN"/>
+        </w:rPr>
+      </w:pPr>
+      <w:r>
+        <w:rPr>
+          <w:rFonts w:hint="eastAsia"/>
+          <w:lang w:val="en-US" w:eastAsia="zh-CN"/>
+        </w:rPr>
+        <w:t>部分初始化</w:t>
+      </w:r>
+    </w:p>
+    <w:p>
+      <w:pPr>
+        <w:ind w:left="420" w:leftChars="0" w:firstLine="420" w:firstLineChars="0"/>
+        <w:jc w:val="both"/>
+        <w:rPr>
+          <w:rFonts w:hint="default"/>
+          <w:lang w:val="en-US" w:eastAsia="zh-CN"/>
+        </w:rPr>
+      </w:pPr>
+      <w:r>
+        <w:rPr>
+          <w:rFonts w:hint="eastAsia"/>
+          <w:lang w:val="en-US" w:eastAsia="zh-CN"/>
+        </w:rPr>
+        <w:t>static</w:t>
+      </w:r>
+    </w:p>
+    <w:p>
+      <w:pPr>
+        <w:ind w:firstLine="420" w:firstLineChars="0"/>
+        <w:jc w:val="both"/>
+        <w:rPr>
+          <w:rFonts w:hint="eastAsia"/>
+          <w:lang w:val="en-US" w:eastAsia="zh-CN"/>
+        </w:rPr>
+      </w:pPr>
+      <w:r>
+        <w:rPr>
+          <w:rFonts w:hint="eastAsia"/>
+          <w:lang w:val="en-US" w:eastAsia="zh-CN"/>
+        </w:rPr>
+        <w:t>3元素引用</w:t>
+      </w:r>
+    </w:p>
+    <w:p>
+      <w:pPr>
+        <w:ind w:left="420" w:leftChars="0" w:firstLine="420" w:firstLineChars="0"/>
+        <w:jc w:val="both"/>
+        <w:rPr>
+          <w:rFonts w:hint="default"/>
+          <w:lang w:val="en-US" w:eastAsia="zh-CN"/>
+        </w:rPr>
+      </w:pPr>
+      <w:r>
+        <w:rPr>
+          <w:rFonts w:hint="eastAsia"/>
+          <w:lang w:val="en-US" w:eastAsia="zh-CN"/>
+        </w:rPr>
+        <w:t>数组名[ 下标 ]</w:t>
+      </w:r>
+    </w:p>
+    <w:p>
+      <w:pPr>
+        <w:ind w:firstLine="420" w:firstLineChars="0"/>
+        <w:jc w:val="both"/>
+        <w:rPr>
+          <w:rFonts w:hint="eastAsia"/>
+          <w:lang w:val="en-US" w:eastAsia="zh-CN"/>
+        </w:rPr>
+      </w:pPr>
+      <w:r>
+        <w:rPr>
+          <w:rFonts w:hint="eastAsia"/>
+          <w:lang w:val="en-US" w:eastAsia="zh-CN"/>
+        </w:rPr>
+        <w:t>4数组名</w:t>
+      </w:r>
+    </w:p>
+    <w:p>
+      <w:pPr>
+        <w:ind w:firstLine="420" w:firstLineChars="0"/>
+        <w:jc w:val="both"/>
+        <w:rPr>
+          <w:rFonts w:hint="default"/>
+          <w:lang w:val="en-US" w:eastAsia="zh-CN"/>
+        </w:rPr>
+      </w:pPr>
+      <w:r>
+        <w:rPr>
+          <w:rFonts w:hint="eastAsia"/>
+          <w:lang w:val="en-US" w:eastAsia="zh-CN"/>
+        </w:rPr>
+        <w:t>5数组越界</w:t>
       </w:r>
     </w:p>
     <w:sectPr>
@@ -112,7 +376,7 @@
     <w:lsdException w:qFormat="1" w:unhideWhenUsed="0" w:uiPriority="0" w:semiHidden="0" w:name="Title"/>
     <w:lsdException w:unhideWhenUsed="0" w:uiPriority="0" w:semiHidden="0" w:name="Closing"/>
     <w:lsdException w:unhideWhenUsed="0" w:uiPriority="0" w:semiHidden="0" w:name="Signature"/>
-    <w:lsdException w:unhideWhenUsed="0" w:uiPriority="0" w:name="Default Paragraph Font"/>
+    <w:lsdException w:qFormat="1" w:unhideWhenUsed="0" w:uiPriority="0" w:name="Default Paragraph Font"/>
     <w:lsdException w:unhideWhenUsed="0" w:uiPriority="0" w:semiHidden="0" w:name="Body Text"/>
     <w:lsdException w:unhideWhenUsed="0" w:uiPriority="0" w:semiHidden="0" w:name="Body Text Indent"/>
     <w:lsdException w:unhideWhenUsed="0" w:uiPriority="0" w:semiHidden="0" w:name="List Continue"/>
@@ -150,7 +414,7 @@
     <w:lsdException w:unhideWhenUsed="0" w:uiPriority="0" w:semiHidden="0" w:name="HTML Sample"/>
     <w:lsdException w:unhideWhenUsed="0" w:uiPriority="0" w:semiHidden="0" w:name="HTML Typewriter"/>
     <w:lsdException w:unhideWhenUsed="0" w:uiPriority="0" w:semiHidden="0" w:name="HTML Variable"/>
-    <w:lsdException w:unhideWhenUsed="0" w:uiPriority="0" w:name="Normal Table"/>
+    <w:lsdException w:qFormat="1" w:unhideWhenUsed="0" w:uiPriority="0" w:name="Normal Table"/>
     <w:lsdException w:unhideWhenUsed="0" w:uiPriority="0" w:semiHidden="0" w:name="annotation subject"/>
     <w:lsdException w:unhideWhenUsed="0" w:uiPriority="0" w:semiHidden="0" w:name="Table Simple 1"/>
     <w:lsdException w:unhideWhenUsed="0" w:uiPriority="0" w:semiHidden="0" w:name="Table Simple 2"/>
@@ -315,11 +579,13 @@
   <w:style w:type="character" w:default="1" w:styleId="3">
     <w:name w:val="Default Paragraph Font"/>
     <w:semiHidden/>
+    <w:qFormat/>
     <w:uiPriority w:val="0"/>
   </w:style>
   <w:style w:type="table" w:default="1" w:styleId="2">
     <w:name w:val="Normal Table"/>
     <w:semiHidden/>
+    <w:qFormat/>
     <w:uiPriority w:val="0"/>
     <w:tblPr>
       <w:tblLayout w:type="fixed"/>

--- a/C/C语言学习笔记.docx
+++ b/C/C语言学习笔记.docx
@@ -85,211 +85,306 @@
         <w:tab/>
         <w:t>连续存放</w:t>
       </w:r>
+    </w:p>
+    <w:p>
+      <w:pPr>
+        <w:jc w:val="both"/>
+        <w:rPr>
+          <w:rFonts w:hint="eastAsia"/>
+          <w:lang w:val="en-US" w:eastAsia="zh-CN"/>
+        </w:rPr>
+      </w:pPr>
+      <w:r>
+        <w:rPr>
+          <w:rFonts w:hint="eastAsia"/>
+          <w:lang w:val="en-US" w:eastAsia="zh-CN"/>
+        </w:rPr>
+        <w:t>一维数组</w:t>
+      </w:r>
+    </w:p>
+    <w:p>
+      <w:pPr>
+        <w:ind w:firstLine="420" w:firstLineChars="0"/>
+        <w:jc w:val="both"/>
+        <w:rPr>
+          <w:rFonts w:hint="eastAsia"/>
+          <w:lang w:val="en-US" w:eastAsia="zh-CN"/>
+        </w:rPr>
+      </w:pPr>
+      <w:r>
+        <w:rPr>
+          <w:rFonts w:hint="eastAsia"/>
+          <w:lang w:val="en-US" w:eastAsia="zh-CN"/>
+        </w:rPr>
+        <w:t>1定义</w:t>
+      </w:r>
+    </w:p>
+    <w:p>
+      <w:pPr>
+        <w:ind w:left="420" w:leftChars="0" w:firstLine="420" w:firstLineChars="0"/>
+        <w:jc w:val="both"/>
+        <w:rPr>
+          <w:rFonts w:hint="default"/>
+          <w:lang w:val="en-US" w:eastAsia="zh-CN"/>
+        </w:rPr>
+      </w:pPr>
+      <w:r>
+        <w:rPr>
+          <w:rFonts w:hint="eastAsia"/>
+          <w:lang w:val="en-US" w:eastAsia="zh-CN"/>
+        </w:rPr>
+        <w:t>【存储类型】 数据类型 标识符[ 下标 ]</w:t>
+      </w:r>
+    </w:p>
+    <w:p>
+      <w:pPr>
+        <w:ind w:firstLine="420" w:firstLineChars="0"/>
+        <w:jc w:val="both"/>
+        <w:rPr>
+          <w:rFonts w:hint="eastAsia"/>
+          <w:lang w:val="en-US" w:eastAsia="zh-CN"/>
+        </w:rPr>
+      </w:pPr>
+      <w:r>
+        <w:rPr>
+          <w:rFonts w:hint="eastAsia"/>
+          <w:lang w:val="en-US" w:eastAsia="zh-CN"/>
+        </w:rPr>
+        <w:t>2初始化</w:t>
+      </w:r>
+    </w:p>
+    <w:p>
+      <w:pPr>
+        <w:ind w:left="420" w:leftChars="0" w:firstLine="420" w:firstLineChars="0"/>
+        <w:jc w:val="both"/>
+        <w:rPr>
+          <w:rFonts w:hint="eastAsia"/>
+          <w:lang w:val="en-US" w:eastAsia="zh-CN"/>
+        </w:rPr>
+      </w:pPr>
+      <w:r>
+        <w:rPr>
+          <w:rFonts w:hint="eastAsia"/>
+          <w:lang w:val="en-US" w:eastAsia="zh-CN"/>
+        </w:rPr>
+        <w:t>不进行初始化</w:t>
+      </w:r>
+    </w:p>
+    <w:p>
+      <w:pPr>
+        <w:ind w:left="420" w:leftChars="0" w:firstLine="420" w:firstLineChars="0"/>
+        <w:jc w:val="both"/>
+        <w:rPr>
+          <w:rFonts w:hint="eastAsia"/>
+          <w:lang w:val="en-US" w:eastAsia="zh-CN"/>
+        </w:rPr>
+      </w:pPr>
+      <w:r>
+        <w:rPr>
+          <w:rFonts w:hint="eastAsia"/>
+          <w:lang w:val="en-US" w:eastAsia="zh-CN"/>
+        </w:rPr>
+        <w:t>全部初始化</w:t>
+      </w:r>
+    </w:p>
+    <w:p>
+      <w:pPr>
+        <w:ind w:left="420" w:leftChars="0" w:firstLine="420" w:firstLineChars="0"/>
+        <w:jc w:val="both"/>
+        <w:rPr>
+          <w:rFonts w:hint="eastAsia"/>
+          <w:lang w:val="en-US" w:eastAsia="zh-CN"/>
+        </w:rPr>
+      </w:pPr>
+      <w:r>
+        <w:rPr>
+          <w:rFonts w:hint="eastAsia"/>
+          <w:lang w:val="en-US" w:eastAsia="zh-CN"/>
+        </w:rPr>
+        <w:t>部分初始化</w:t>
+      </w:r>
+    </w:p>
+    <w:p>
+      <w:pPr>
+        <w:ind w:left="420" w:leftChars="0" w:firstLine="420" w:firstLineChars="0"/>
+        <w:jc w:val="both"/>
+        <w:rPr>
+          <w:rFonts w:hint="default"/>
+          <w:lang w:val="en-US" w:eastAsia="zh-CN"/>
+        </w:rPr>
+      </w:pPr>
+      <w:r>
+        <w:rPr>
+          <w:rFonts w:hint="eastAsia"/>
+          <w:lang w:val="en-US" w:eastAsia="zh-CN"/>
+        </w:rPr>
+        <w:t>static</w:t>
+      </w:r>
+    </w:p>
+    <w:p>
+      <w:pPr>
+        <w:ind w:firstLine="420" w:firstLineChars="0"/>
+        <w:jc w:val="both"/>
+        <w:rPr>
+          <w:rFonts w:hint="eastAsia"/>
+          <w:lang w:val="en-US" w:eastAsia="zh-CN"/>
+        </w:rPr>
+      </w:pPr>
+      <w:r>
+        <w:rPr>
+          <w:rFonts w:hint="eastAsia"/>
+          <w:lang w:val="en-US" w:eastAsia="zh-CN"/>
+        </w:rPr>
+        <w:t>3元素引用</w:t>
+      </w:r>
+    </w:p>
+    <w:p>
+      <w:pPr>
+        <w:ind w:left="420" w:leftChars="0" w:firstLine="420" w:firstLineChars="0"/>
+        <w:jc w:val="both"/>
+        <w:rPr>
+          <w:rFonts w:hint="default"/>
+          <w:lang w:val="en-US" w:eastAsia="zh-CN"/>
+        </w:rPr>
+      </w:pPr>
+      <w:r>
+        <w:rPr>
+          <w:rFonts w:hint="eastAsia"/>
+          <w:lang w:val="en-US" w:eastAsia="zh-CN"/>
+        </w:rPr>
+        <w:t>数组名[ 下标 ]</w:t>
+      </w:r>
+    </w:p>
+    <w:p>
+      <w:pPr>
+        <w:ind w:firstLine="420" w:firstLineChars="0"/>
+        <w:jc w:val="both"/>
+        <w:rPr>
+          <w:rFonts w:hint="eastAsia"/>
+          <w:lang w:val="en-US" w:eastAsia="zh-CN"/>
+        </w:rPr>
+      </w:pPr>
+      <w:r>
+        <w:rPr>
+          <w:rFonts w:hint="eastAsia"/>
+          <w:lang w:val="en-US" w:eastAsia="zh-CN"/>
+        </w:rPr>
+        <w:t>4数组名</w:t>
+      </w:r>
+    </w:p>
+    <w:p>
+      <w:pPr>
+        <w:ind w:firstLine="420" w:firstLineChars="0"/>
+        <w:jc w:val="both"/>
+        <w:rPr>
+          <w:rFonts w:hint="eastAsia"/>
+          <w:lang w:val="en-US" w:eastAsia="zh-CN"/>
+        </w:rPr>
+      </w:pPr>
+      <w:r>
+        <w:rPr>
+          <w:rFonts w:hint="eastAsia"/>
+          <w:lang w:val="en-US" w:eastAsia="zh-CN"/>
+        </w:rPr>
+        <w:t>5数组越界</w:t>
+      </w:r>
+    </w:p>
+    <w:p>
+      <w:pPr>
+        <w:ind w:firstLine="420" w:firstLineChars="0"/>
+        <w:jc w:val="both"/>
+        <w:rPr>
+          <w:rFonts w:hint="eastAsia"/>
+          <w:lang w:val="en-US" w:eastAsia="zh-CN"/>
+        </w:rPr>
+      </w:pPr>
+    </w:p>
+    <w:p>
+      <w:pPr>
+        <w:ind w:firstLine="420" w:firstLineChars="0"/>
+        <w:jc w:val="both"/>
+        <w:rPr>
+          <w:rFonts w:hint="eastAsia"/>
+          <w:lang w:val="en-US" w:eastAsia="zh-CN"/>
+        </w:rPr>
+      </w:pPr>
+      <w:r>
+        <w:rPr>
+          <w:rFonts w:hint="eastAsia"/>
+          <w:lang w:val="en-US" w:eastAsia="zh-CN"/>
+        </w:rPr>
+        <w:t>一维数组问题:</w:t>
+      </w:r>
+    </w:p>
+    <w:p>
+      <w:pPr>
+        <w:ind w:left="420" w:leftChars="0" w:firstLine="420" w:firstLineChars="0"/>
+        <w:jc w:val="both"/>
+        <w:rPr>
+          <w:rFonts w:hint="eastAsia"/>
+          <w:lang w:val="en-US" w:eastAsia="zh-CN"/>
+        </w:rPr>
+      </w:pPr>
+      <w:r>
+        <w:rPr>
+          <w:rFonts w:hint="eastAsia"/>
+          <w:lang w:val="en-US" w:eastAsia="zh-CN"/>
+        </w:rPr>
+        <w:t>1：求Fibonacci数列前十项，并在数组中逆序存放</w:t>
+      </w:r>
+    </w:p>
+    <w:p>
+      <w:pPr>
+        <w:ind w:left="420" w:leftChars="0" w:firstLine="420" w:firstLineChars="0"/>
+        <w:jc w:val="both"/>
+        <w:rPr>
+          <w:rFonts w:hint="eastAsia"/>
+          <w:lang w:val="en-US" w:eastAsia="zh-CN"/>
+        </w:rPr>
+      </w:pPr>
+      <w:r>
+        <w:rPr>
+          <w:rFonts w:hint="eastAsia"/>
+          <w:lang w:val="en-US" w:eastAsia="zh-CN"/>
+        </w:rPr>
+        <w:t>2：数据排序：冒泡，选择法，快速排序</w:t>
+      </w:r>
+    </w:p>
+    <w:p>
+      <w:pPr>
+        <w:ind w:left="420" w:leftChars="0" w:firstLine="420" w:firstLineChars="0"/>
+        <w:jc w:val="both"/>
+        <w:rPr>
+          <w:rFonts w:hint="eastAsia"/>
+          <w:lang w:val="en-US" w:eastAsia="zh-CN"/>
+        </w:rPr>
+      </w:pPr>
+      <w:r>
+        <w:rPr>
+          <w:rFonts w:hint="eastAsia"/>
+          <w:lang w:val="en-US" w:eastAsia="zh-CN"/>
+        </w:rPr>
+        <w:t>3：进制转换</w:t>
+      </w:r>
+    </w:p>
+    <w:p>
+      <w:pPr>
+        <w:ind w:left="420" w:leftChars="0" w:firstLine="420" w:firstLineChars="0"/>
+        <w:jc w:val="both"/>
+        <w:rPr>
+          <w:rFonts w:hint="default"/>
+          <w:lang w:val="en-US" w:eastAsia="zh-CN"/>
+        </w:rPr>
+      </w:pPr>
+      <w:r>
+        <w:rPr>
+          <w:rFonts w:hint="eastAsia"/>
+          <w:lang w:val="en-US" w:eastAsia="zh-CN"/>
+        </w:rPr>
+        <w:t>4：删除法求质数</w:t>
+      </w:r>
       <w:bookmarkStart w:id="0" w:name="_GoBack"/>
       <w:bookmarkEnd w:id="0"/>
-    </w:p>
-    <w:p>
-      <w:pPr>
-        <w:jc w:val="both"/>
-        <w:rPr>
-          <w:rFonts w:hint="eastAsia"/>
-          <w:lang w:val="en-US" w:eastAsia="zh-CN"/>
-        </w:rPr>
-      </w:pPr>
-      <w:r>
-        <w:rPr>
-          <w:rFonts w:hint="eastAsia"/>
-          <w:lang w:val="en-US" w:eastAsia="zh-CN"/>
-        </w:rPr>
-        <w:t>一维数组</w:t>
-      </w:r>
-    </w:p>
-    <w:p>
-      <w:pPr>
-        <w:ind w:firstLine="420" w:firstLineChars="0"/>
-        <w:jc w:val="both"/>
-        <w:rPr>
-          <w:rFonts w:hint="eastAsia"/>
-          <w:lang w:val="en-US" w:eastAsia="zh-CN"/>
-        </w:rPr>
-      </w:pPr>
-      <w:r>
-        <w:rPr>
-          <w:rFonts w:hint="eastAsia"/>
-          <w:lang w:val="en-US" w:eastAsia="zh-CN"/>
-        </w:rPr>
-        <w:t>1定义</w:t>
-      </w:r>
-    </w:p>
-    <w:p>
-      <w:pPr>
-        <w:ind w:left="420" w:leftChars="0" w:firstLine="420" w:firstLineChars="0"/>
-        <w:jc w:val="both"/>
-        <w:rPr>
-          <w:rFonts w:hint="default"/>
-          <w:lang w:val="en-US" w:eastAsia="zh-CN"/>
-        </w:rPr>
-      </w:pPr>
-      <w:r>
-        <w:rPr>
-          <w:rFonts w:hint="eastAsia"/>
-          <w:lang w:val="en-US" w:eastAsia="zh-CN"/>
-        </w:rPr>
-        <w:t>【存储类型】 数据类型 标识符[ 下标 ]</w:t>
-      </w:r>
-    </w:p>
-    <w:p>
-      <w:pPr>
-        <w:ind w:firstLine="420" w:firstLineChars="0"/>
-        <w:jc w:val="both"/>
-        <w:rPr>
-          <w:rFonts w:hint="eastAsia"/>
-          <w:lang w:val="en-US" w:eastAsia="zh-CN"/>
-        </w:rPr>
-      </w:pPr>
-      <w:r>
-        <w:rPr>
-          <w:rFonts w:hint="eastAsia"/>
-          <w:lang w:val="en-US" w:eastAsia="zh-CN"/>
-        </w:rPr>
-        <w:t>2初始化</w:t>
-      </w:r>
-    </w:p>
-    <w:p>
-      <w:pPr>
-        <w:ind w:left="420" w:leftChars="0" w:firstLine="420" w:firstLineChars="0"/>
-        <w:jc w:val="both"/>
-        <w:rPr>
-          <w:rFonts w:hint="eastAsia"/>
-          <w:lang w:val="en-US" w:eastAsia="zh-CN"/>
-        </w:rPr>
-      </w:pPr>
-      <w:r>
-        <w:rPr>
-          <w:rFonts w:hint="eastAsia"/>
-          <w:lang w:val="en-US" w:eastAsia="zh-CN"/>
-        </w:rPr>
-        <w:t>不进行初始化</w:t>
-      </w:r>
-    </w:p>
-    <w:p>
-      <w:pPr>
-        <w:ind w:left="420" w:leftChars="0" w:firstLine="420" w:firstLineChars="0"/>
-        <w:jc w:val="both"/>
-        <w:rPr>
-          <w:rFonts w:hint="eastAsia"/>
-          <w:lang w:val="en-US" w:eastAsia="zh-CN"/>
-        </w:rPr>
-      </w:pPr>
-      <w:r>
-        <w:rPr>
-          <w:rFonts w:hint="eastAsia"/>
-          <w:lang w:val="en-US" w:eastAsia="zh-CN"/>
-        </w:rPr>
-        <w:t>全部初始化</w:t>
-      </w:r>
-    </w:p>
-    <w:p>
-      <w:pPr>
-        <w:ind w:left="420" w:leftChars="0" w:firstLine="420" w:firstLineChars="0"/>
-        <w:jc w:val="both"/>
-        <w:rPr>
-          <w:rFonts w:hint="eastAsia"/>
-          <w:lang w:val="en-US" w:eastAsia="zh-CN"/>
-        </w:rPr>
-      </w:pPr>
-      <w:r>
-        <w:rPr>
-          <w:rFonts w:hint="eastAsia"/>
-          <w:lang w:val="en-US" w:eastAsia="zh-CN"/>
-        </w:rPr>
-        <w:t>部分初始化</w:t>
-      </w:r>
-    </w:p>
-    <w:p>
-      <w:pPr>
-        <w:ind w:left="420" w:leftChars="0" w:firstLine="420" w:firstLineChars="0"/>
-        <w:jc w:val="both"/>
-        <w:rPr>
-          <w:rFonts w:hint="default"/>
-          <w:lang w:val="en-US" w:eastAsia="zh-CN"/>
-        </w:rPr>
-      </w:pPr>
-      <w:r>
-        <w:rPr>
-          <w:rFonts w:hint="eastAsia"/>
-          <w:lang w:val="en-US" w:eastAsia="zh-CN"/>
-        </w:rPr>
-        <w:t>static</w:t>
-      </w:r>
-    </w:p>
-    <w:p>
-      <w:pPr>
-        <w:ind w:firstLine="420" w:firstLineChars="0"/>
-        <w:jc w:val="both"/>
-        <w:rPr>
-          <w:rFonts w:hint="eastAsia"/>
-          <w:lang w:val="en-US" w:eastAsia="zh-CN"/>
-        </w:rPr>
-      </w:pPr>
-      <w:r>
-        <w:rPr>
-          <w:rFonts w:hint="eastAsia"/>
-          <w:lang w:val="en-US" w:eastAsia="zh-CN"/>
-        </w:rPr>
-        <w:t>3元素引用</w:t>
-      </w:r>
-    </w:p>
-    <w:p>
-      <w:pPr>
-        <w:ind w:left="420" w:leftChars="0" w:firstLine="420" w:firstLineChars="0"/>
-        <w:jc w:val="both"/>
-        <w:rPr>
-          <w:rFonts w:hint="default"/>
-          <w:lang w:val="en-US" w:eastAsia="zh-CN"/>
-        </w:rPr>
-      </w:pPr>
-      <w:r>
-        <w:rPr>
-          <w:rFonts w:hint="eastAsia"/>
-          <w:lang w:val="en-US" w:eastAsia="zh-CN"/>
-        </w:rPr>
-        <w:t>数组名[ 下标 ]</w:t>
-      </w:r>
-    </w:p>
-    <w:p>
-      <w:pPr>
-        <w:ind w:firstLine="420" w:firstLineChars="0"/>
-        <w:jc w:val="both"/>
-        <w:rPr>
-          <w:rFonts w:hint="eastAsia"/>
-          <w:lang w:val="en-US" w:eastAsia="zh-CN"/>
-        </w:rPr>
-      </w:pPr>
-      <w:r>
-        <w:rPr>
-          <w:rFonts w:hint="eastAsia"/>
-          <w:lang w:val="en-US" w:eastAsia="zh-CN"/>
-        </w:rPr>
-        <w:t>4数组名</w:t>
-      </w:r>
-    </w:p>
-    <w:p>
-      <w:pPr>
-        <w:ind w:firstLine="420" w:firstLineChars="0"/>
-        <w:jc w:val="both"/>
-        <w:rPr>
-          <w:rFonts w:hint="default"/>
-          <w:lang w:val="en-US" w:eastAsia="zh-CN"/>
-        </w:rPr>
-      </w:pPr>
-      <w:r>
-        <w:rPr>
-          <w:rFonts w:hint="eastAsia"/>
-          <w:lang w:val="en-US" w:eastAsia="zh-CN"/>
-        </w:rPr>
-        <w:t>5数组越界</w:t>
-      </w:r>
     </w:p>
     <w:sectPr>
       <w:pgSz w:w="11906" w:h="16838"/>

--- a/C/C语言学习笔记.docx
+++ b/C/C语言学习笔记.docx
@@ -83,6 +83,12 @@
           <w:lang w:val="en-US" w:eastAsia="zh-CN"/>
         </w:rPr>
         <w:tab/>
+      </w:r>
+      <w:r>
+        <w:rPr>
+          <w:rFonts w:hint="eastAsia"/>
+          <w:lang w:val="en-US" w:eastAsia="zh-CN"/>
+        </w:rPr>
         <w:t>连续存放</w:t>
       </w:r>
     </w:p>
@@ -133,7 +139,7 @@
           <w:rFonts w:hint="eastAsia"/>
           <w:lang w:val="en-US" w:eastAsia="zh-CN"/>
         </w:rPr>
-        <w:t>【存储类型】 数据类型 标识符[ 下标 ]</w:t>
+        <w:t>[存储类型] 数据类型 标识符[ 下标 ]</w:t>
       </w:r>
     </w:p>
     <w:p>
@@ -372,7 +378,7 @@
         <w:ind w:left="420" w:leftChars="0" w:firstLine="420" w:firstLineChars="0"/>
         <w:jc w:val="both"/>
         <w:rPr>
-          <w:rFonts w:hint="default"/>
+          <w:rFonts w:hint="eastAsia"/>
           <w:lang w:val="en-US" w:eastAsia="zh-CN"/>
         </w:rPr>
       </w:pPr>
@@ -382,9 +388,386 @@
           <w:lang w:val="en-US" w:eastAsia="zh-CN"/>
         </w:rPr>
         <w:t>4：删除法求质数</w:t>
+      </w:r>
+    </w:p>
+    <w:p>
+      <w:pPr>
+        <w:ind w:left="420" w:leftChars="0" w:firstLine="420" w:firstLineChars="0"/>
+        <w:jc w:val="both"/>
+        <w:rPr>
+          <w:rFonts w:hint="eastAsia"/>
+          <w:lang w:val="en-US" w:eastAsia="zh-CN"/>
+        </w:rPr>
+      </w:pPr>
+    </w:p>
+    <w:p>
+      <w:pPr>
+        <w:jc w:val="both"/>
+        <w:rPr>
+          <w:rFonts w:hint="eastAsia"/>
+          <w:lang w:val="en-US" w:eastAsia="zh-CN"/>
+        </w:rPr>
+      </w:pPr>
+      <w:r>
+        <w:rPr>
+          <w:rFonts w:hint="eastAsia"/>
+          <w:lang w:val="en-US" w:eastAsia="zh-CN"/>
+        </w:rPr>
+        <w:t>二维数组</w:t>
+      </w:r>
+    </w:p>
+    <w:p>
+      <w:pPr>
+        <w:ind w:firstLine="420" w:firstLineChars="0"/>
+        <w:jc w:val="both"/>
+        <w:rPr>
+          <w:rFonts w:hint="eastAsia"/>
+          <w:lang w:val="en-US" w:eastAsia="zh-CN"/>
+        </w:rPr>
+      </w:pPr>
+      <w:r>
+        <w:rPr>
+          <w:rFonts w:hint="eastAsia"/>
+          <w:lang w:val="en-US" w:eastAsia="zh-CN"/>
+        </w:rPr>
+        <w:t>1定义</w:t>
+      </w:r>
+    </w:p>
+    <w:p>
+      <w:pPr>
+        <w:ind w:left="420" w:leftChars="0" w:firstLine="420" w:firstLineChars="0"/>
+        <w:jc w:val="both"/>
+        <w:rPr>
+          <w:rFonts w:hint="eastAsia"/>
+          <w:lang w:val="en-US" w:eastAsia="zh-CN"/>
+        </w:rPr>
+      </w:pPr>
+      <w:r>
+        <w:rPr>
+          <w:rFonts w:hint="eastAsia"/>
+          <w:lang w:val="en-US" w:eastAsia="zh-CN"/>
+        </w:rPr>
+        <w:t>[存储类型] 数据类型 标识符 [行下标] [列下标]</w:t>
+      </w:r>
+    </w:p>
+    <w:p>
+      <w:pPr>
+        <w:ind w:firstLine="420" w:firstLineChars="0"/>
+        <w:jc w:val="both"/>
+        <w:rPr>
+          <w:rFonts w:hint="eastAsia"/>
+          <w:lang w:val="en-US" w:eastAsia="zh-CN"/>
+        </w:rPr>
+      </w:pPr>
+      <w:r>
+        <w:rPr>
+          <w:rFonts w:hint="eastAsia"/>
+          <w:lang w:val="en-US" w:eastAsia="zh-CN"/>
+        </w:rPr>
+        <w:t>2元素引用</w:t>
+      </w:r>
+    </w:p>
+    <w:p>
+      <w:pPr>
+        <w:ind w:left="420" w:leftChars="0" w:firstLine="420" w:firstLineChars="0"/>
+        <w:jc w:val="both"/>
+        <w:rPr>
+          <w:rFonts w:hint="eastAsia"/>
+          <w:lang w:val="en-US" w:eastAsia="zh-CN"/>
+        </w:rPr>
+      </w:pPr>
+      <w:r>
+        <w:rPr>
+          <w:rFonts w:hint="eastAsia"/>
+          <w:lang w:val="en-US" w:eastAsia="zh-CN"/>
+        </w:rPr>
+        <w:t>数组名 [行标] [列标]</w:t>
+      </w:r>
+    </w:p>
+    <w:p>
+      <w:pPr>
+        <w:ind w:firstLine="420" w:firstLineChars="0"/>
+        <w:jc w:val="both"/>
+        <w:rPr>
+          <w:rFonts w:hint="eastAsia"/>
+          <w:lang w:val="en-US" w:eastAsia="zh-CN"/>
+        </w:rPr>
+      </w:pPr>
+      <w:r>
+        <w:rPr>
+          <w:rFonts w:hint="eastAsia"/>
+          <w:lang w:val="en-US" w:eastAsia="zh-CN"/>
+        </w:rPr>
+        <w:t>3存储形式</w:t>
+      </w:r>
+    </w:p>
+    <w:p>
+      <w:pPr>
+        <w:ind w:left="420" w:leftChars="0" w:firstLine="420" w:firstLineChars="0"/>
+        <w:jc w:val="both"/>
+        <w:rPr>
+          <w:rFonts w:hint="eastAsia"/>
+          <w:lang w:val="en-US" w:eastAsia="zh-CN"/>
+        </w:rPr>
+      </w:pPr>
+      <w:r>
+        <w:rPr>
+          <w:rFonts w:hint="eastAsia"/>
+          <w:lang w:val="en-US" w:eastAsia="zh-CN"/>
+        </w:rPr>
+        <w:t>顺序存储,按行存储</w:t>
+      </w:r>
+    </w:p>
+    <w:p>
+      <w:pPr>
+        <w:ind w:firstLine="420" w:firstLineChars="0"/>
+        <w:jc w:val="both"/>
+        <w:rPr>
+          <w:rFonts w:hint="eastAsia"/>
+          <w:lang w:val="en-US" w:eastAsia="zh-CN"/>
+        </w:rPr>
+      </w:pPr>
+      <w:r>
+        <w:rPr>
+          <w:rFonts w:hint="eastAsia"/>
+          <w:lang w:val="en-US" w:eastAsia="zh-CN"/>
+        </w:rPr>
+        <w:t>4深入理解二维数组</w:t>
+      </w:r>
+    </w:p>
+    <w:p>
+      <w:pPr>
+        <w:ind w:firstLine="420" w:firstLineChars="0"/>
+        <w:jc w:val="both"/>
+        <w:rPr>
+          <w:rFonts w:hint="eastAsia"/>
+          <w:lang w:val="en-US" w:eastAsia="zh-CN"/>
+        </w:rPr>
+      </w:pPr>
+    </w:p>
+    <w:p>
+      <w:pPr>
+        <w:ind w:firstLine="420" w:firstLineChars="0"/>
+        <w:jc w:val="both"/>
+        <w:rPr>
+          <w:rFonts w:hint="eastAsia"/>
+          <w:lang w:val="en-US" w:eastAsia="zh-CN"/>
+        </w:rPr>
+      </w:pPr>
+      <w:r>
+        <w:rPr>
+          <w:rFonts w:hint="eastAsia"/>
+          <w:lang w:val="en-US" w:eastAsia="zh-CN"/>
+        </w:rPr>
+        <w:t>二维数组问题:</w:t>
+      </w:r>
+    </w:p>
+    <w:p>
+      <w:pPr>
+        <w:ind w:left="420" w:leftChars="0" w:firstLine="420" w:firstLineChars="0"/>
+        <w:jc w:val="both"/>
+        <w:rPr>
+          <w:rFonts w:hint="eastAsia"/>
+          <w:lang w:val="en-US" w:eastAsia="zh-CN"/>
+        </w:rPr>
+      </w:pPr>
+      <w:r>
+        <w:rPr>
+          <w:rFonts w:hint="eastAsia"/>
+          <w:lang w:val="en-US" w:eastAsia="zh-CN"/>
+        </w:rPr>
+        <w:t>1：行列互换</w:t>
+      </w:r>
+    </w:p>
+    <w:p>
+      <w:pPr>
+        <w:ind w:left="420" w:leftChars="0" w:firstLine="420" w:firstLineChars="0"/>
+        <w:jc w:val="both"/>
+        <w:rPr>
+          <w:rFonts w:hint="eastAsia"/>
+          <w:lang w:val="en-US" w:eastAsia="zh-CN"/>
+        </w:rPr>
+      </w:pPr>
+      <w:r>
+        <w:rPr>
+          <w:rFonts w:hint="eastAsia"/>
+          <w:lang w:val="en-US" w:eastAsia="zh-CN"/>
+        </w:rPr>
+        <w:t>2：求最大值及其下标</w:t>
+      </w:r>
+    </w:p>
+    <w:p>
+      <w:pPr>
+        <w:ind w:left="420" w:leftChars="0" w:firstLine="420" w:firstLineChars="0"/>
+        <w:jc w:val="both"/>
+        <w:rPr>
+          <w:rFonts w:hint="eastAsia"/>
+          <w:lang w:val="en-US" w:eastAsia="zh-CN"/>
+        </w:rPr>
+      </w:pPr>
+      <w:r>
+        <w:rPr>
+          <w:rFonts w:hint="eastAsia"/>
+          <w:lang w:val="en-US" w:eastAsia="zh-CN"/>
+        </w:rPr>
+        <w:t>3：求各行各列的和</w:t>
+      </w:r>
+    </w:p>
+    <w:p>
+      <w:pPr>
+        <w:ind w:left="420" w:leftChars="0" w:firstLine="420" w:firstLineChars="0"/>
+        <w:jc w:val="both"/>
+        <w:rPr>
+          <w:rFonts w:hint="default"/>
+          <w:lang w:val="en-US" w:eastAsia="zh-CN"/>
+        </w:rPr>
+      </w:pPr>
+      <w:r>
+        <w:rPr>
+          <w:rFonts w:hint="eastAsia"/>
+          <w:lang w:val="en-US" w:eastAsia="zh-CN"/>
+        </w:rPr>
+        <w:t>4：矩阵乘积</w:t>
       </w:r>
       <w:bookmarkStart w:id="0" w:name="_GoBack"/>
       <w:bookmarkEnd w:id="0"/>
+    </w:p>
+    <w:p>
+      <w:pPr>
+        <w:ind w:left="420" w:leftChars="0" w:firstLine="420" w:firstLineChars="0"/>
+        <w:jc w:val="both"/>
+        <w:rPr>
+          <w:rFonts w:hint="default"/>
+          <w:lang w:val="en-US" w:eastAsia="zh-CN"/>
+        </w:rPr>
+      </w:pPr>
+    </w:p>
+    <w:p>
+      <w:pPr>
+        <w:ind w:firstLine="420" w:firstLineChars="0"/>
+        <w:jc w:val="both"/>
+        <w:rPr>
+          <w:rFonts w:hint="default"/>
+          <w:lang w:val="en-US" w:eastAsia="zh-CN"/>
+        </w:rPr>
+      </w:pPr>
+    </w:p>
+    <w:p>
+      <w:pPr>
+        <w:jc w:val="both"/>
+        <w:rPr>
+          <w:rFonts w:hint="default"/>
+          <w:lang w:val="en-US" w:eastAsia="zh-CN"/>
+        </w:rPr>
+      </w:pPr>
+    </w:p>
+    <w:p>
+      <w:pPr>
+        <w:jc w:val="both"/>
+        <w:rPr>
+          <w:rFonts w:hint="default"/>
+          <w:lang w:val="en-US" w:eastAsia="zh-CN"/>
+        </w:rPr>
+      </w:pPr>
+    </w:p>
+    <w:p>
+      <w:pPr>
+        <w:jc w:val="both"/>
+        <w:rPr>
+          <w:rFonts w:hint="default"/>
+          <w:lang w:val="en-US" w:eastAsia="zh-CN"/>
+        </w:rPr>
+      </w:pPr>
+    </w:p>
+    <w:p>
+      <w:pPr>
+        <w:jc w:val="both"/>
+        <w:rPr>
+          <w:rFonts w:hint="default"/>
+          <w:lang w:val="en-US" w:eastAsia="zh-CN"/>
+        </w:rPr>
+      </w:pPr>
+    </w:p>
+    <w:p>
+      <w:pPr>
+        <w:jc w:val="both"/>
+        <w:rPr>
+          <w:rFonts w:hint="default"/>
+          <w:lang w:val="en-US" w:eastAsia="zh-CN"/>
+        </w:rPr>
+      </w:pPr>
+    </w:p>
+    <w:p>
+      <w:pPr>
+        <w:jc w:val="both"/>
+        <w:rPr>
+          <w:rFonts w:hint="default"/>
+          <w:lang w:val="en-US" w:eastAsia="zh-CN"/>
+        </w:rPr>
+      </w:pPr>
+    </w:p>
+    <w:p>
+      <w:pPr>
+        <w:jc w:val="both"/>
+        <w:rPr>
+          <w:rFonts w:hint="default"/>
+          <w:lang w:val="en-US" w:eastAsia="zh-CN"/>
+        </w:rPr>
+      </w:pPr>
+    </w:p>
+    <w:p>
+      <w:pPr>
+        <w:jc w:val="both"/>
+        <w:rPr>
+          <w:rFonts w:hint="default"/>
+          <w:lang w:val="en-US" w:eastAsia="zh-CN"/>
+        </w:rPr>
+      </w:pPr>
+    </w:p>
+    <w:p>
+      <w:pPr>
+        <w:jc w:val="both"/>
+        <w:rPr>
+          <w:rFonts w:hint="default"/>
+          <w:lang w:val="en-US" w:eastAsia="zh-CN"/>
+        </w:rPr>
+      </w:pPr>
+    </w:p>
+    <w:p>
+      <w:pPr>
+        <w:jc w:val="both"/>
+        <w:rPr>
+          <w:rFonts w:hint="default"/>
+          <w:lang w:val="en-US" w:eastAsia="zh-CN"/>
+        </w:rPr>
+      </w:pPr>
+    </w:p>
+    <w:p>
+      <w:pPr>
+        <w:jc w:val="both"/>
+        <w:rPr>
+          <w:rFonts w:hint="default"/>
+          <w:lang w:val="en-US" w:eastAsia="zh-CN"/>
+        </w:rPr>
+      </w:pPr>
+    </w:p>
+    <w:p>
+      <w:pPr>
+        <w:jc w:val="both"/>
+        <w:rPr>
+          <w:rFonts w:hint="default"/>
+          <w:lang w:val="en-US" w:eastAsia="zh-CN"/>
+        </w:rPr>
+      </w:pPr>
+    </w:p>
+    <w:p>
+      <w:pPr>
+        <w:jc w:val="both"/>
+        <w:rPr>
+          <w:rFonts w:hint="default"/>
+          <w:lang w:val="en-US" w:eastAsia="zh-CN"/>
+        </w:rPr>
+      </w:pPr>
     </w:p>
     <w:sectPr>
       <w:pgSz w:w="11906" w:h="16838"/>

--- a/C/C语言学习笔记.docx
+++ b/C/C语言学习笔记.docx
@@ -629,6 +629,205 @@
         </w:rPr>
         <w:t>4：矩阵乘积</w:t>
       </w:r>
+    </w:p>
+    <w:p>
+      <w:pPr>
+        <w:ind w:left="420" w:leftChars="0" w:firstLine="420" w:firstLineChars="0"/>
+        <w:jc w:val="both"/>
+        <w:rPr>
+          <w:rFonts w:hint="default"/>
+          <w:lang w:val="en-US" w:eastAsia="zh-CN"/>
+        </w:rPr>
+      </w:pPr>
+    </w:p>
+    <w:p>
+      <w:pPr>
+        <w:ind w:firstLine="420" w:firstLineChars="0"/>
+        <w:jc w:val="both"/>
+        <w:rPr>
+          <w:rFonts w:hint="default"/>
+          <w:lang w:val="en-US" w:eastAsia="zh-CN"/>
+        </w:rPr>
+      </w:pPr>
+    </w:p>
+    <w:p>
+      <w:pPr>
+        <w:jc w:val="both"/>
+        <w:rPr>
+          <w:rFonts w:hint="default"/>
+          <w:lang w:val="en-US" w:eastAsia="zh-CN"/>
+        </w:rPr>
+      </w:pPr>
+    </w:p>
+    <w:p>
+      <w:pPr>
+        <w:jc w:val="both"/>
+        <w:rPr>
+          <w:rFonts w:hint="default"/>
+          <w:lang w:val="en-US" w:eastAsia="zh-CN"/>
+        </w:rPr>
+      </w:pPr>
+    </w:p>
+    <w:p>
+      <w:pPr>
+        <w:jc w:val="both"/>
+        <w:rPr>
+          <w:rFonts w:hint="default"/>
+          <w:lang w:val="en-US" w:eastAsia="zh-CN"/>
+        </w:rPr>
+      </w:pPr>
+    </w:p>
+    <w:p>
+      <w:pPr>
+        <w:jc w:val="both"/>
+        <w:rPr>
+          <w:rFonts w:hint="default"/>
+          <w:lang w:val="en-US" w:eastAsia="zh-CN"/>
+        </w:rPr>
+      </w:pPr>
+    </w:p>
+    <w:p>
+      <w:pPr>
+        <w:jc w:val="both"/>
+        <w:rPr>
+          <w:rFonts w:hint="eastAsia"/>
+          <w:lang w:val="en-US" w:eastAsia="zh-CN"/>
+        </w:rPr>
+      </w:pPr>
+      <w:r>
+        <w:rPr>
+          <w:rFonts w:hint="eastAsia"/>
+          <w:lang w:val="en-US" w:eastAsia="zh-CN"/>
+        </w:rPr>
+        <w:t>字符数组</w:t>
+      </w:r>
+    </w:p>
+    <w:p>
+      <w:pPr>
+        <w:ind w:firstLine="420" w:firstLineChars="0"/>
+        <w:jc w:val="both"/>
+        <w:rPr>
+          <w:rFonts w:hint="eastAsia"/>
+          <w:lang w:val="en-US" w:eastAsia="zh-CN"/>
+        </w:rPr>
+      </w:pPr>
+      <w:r>
+        <w:rPr>
+          <w:rFonts w:hint="eastAsia"/>
+          <w:lang w:val="en-US" w:eastAsia="zh-CN"/>
+        </w:rPr>
+        <w:t>1定义，初始化，存储特点</w:t>
+      </w:r>
+    </w:p>
+    <w:p>
+      <w:pPr>
+        <w:ind w:left="420" w:leftChars="0" w:firstLine="420" w:firstLineChars="0"/>
+        <w:jc w:val="both"/>
+        <w:rPr>
+          <w:rFonts w:hint="eastAsia"/>
+          <w:lang w:val="en-US" w:eastAsia="zh-CN"/>
+        </w:rPr>
+      </w:pPr>
+      <w:r>
+        <w:rPr>
+          <w:rFonts w:hint="eastAsia"/>
+          <w:lang w:val="en-US" w:eastAsia="zh-CN"/>
+        </w:rPr>
+        <w:t>【存储类型】 数据类型 标识符 [下标]</w:t>
+      </w:r>
+    </w:p>
+    <w:p>
+      <w:pPr>
+        <w:ind w:left="420" w:leftChars="0" w:firstLine="420" w:firstLineChars="0"/>
+        <w:jc w:val="both"/>
+        <w:rPr>
+          <w:rFonts w:hint="eastAsia"/>
+          <w:lang w:val="en-US" w:eastAsia="zh-CN"/>
+        </w:rPr>
+      </w:pPr>
+      <w:r>
+        <w:rPr>
+          <w:rFonts w:hint="eastAsia"/>
+          <w:lang w:val="en-US" w:eastAsia="zh-CN"/>
+        </w:rPr>
+        <w:t>单个字符初始化</w:t>
+      </w:r>
+    </w:p>
+    <w:p>
+      <w:pPr>
+        <w:ind w:left="420" w:leftChars="0" w:firstLine="420" w:firstLineChars="0"/>
+        <w:jc w:val="both"/>
+        <w:rPr>
+          <w:rFonts w:hint="default"/>
+          <w:lang w:val="en-US" w:eastAsia="zh-CN"/>
+        </w:rPr>
+      </w:pPr>
+      <w:r>
+        <w:rPr>
+          <w:rFonts w:hint="eastAsia"/>
+          <w:lang w:val="en-US" w:eastAsia="zh-CN"/>
+        </w:rPr>
+        <w:t>用字符串常量初始化</w:t>
+      </w:r>
+    </w:p>
+    <w:p>
+      <w:pPr>
+        <w:ind w:firstLine="420" w:firstLineChars="0"/>
+        <w:jc w:val="both"/>
+        <w:rPr>
+          <w:rFonts w:hint="eastAsia"/>
+          <w:lang w:val="en-US" w:eastAsia="zh-CN"/>
+        </w:rPr>
+      </w:pPr>
+      <w:r>
+        <w:rPr>
+          <w:rFonts w:hint="eastAsia"/>
+          <w:lang w:val="en-US" w:eastAsia="zh-CN"/>
+        </w:rPr>
+        <w:t>2输入输出</w:t>
+      </w:r>
+    </w:p>
+    <w:p>
+      <w:pPr>
+        <w:ind w:firstLine="420" w:firstLineChars="0"/>
+        <w:jc w:val="both"/>
+        <w:rPr>
+          <w:rFonts w:hint="default"/>
+          <w:lang w:val="en-US" w:eastAsia="zh-CN"/>
+        </w:rPr>
+      </w:pPr>
+      <w:r>
+        <w:rPr>
+          <w:rFonts w:hint="eastAsia"/>
+          <w:lang w:val="en-US" w:eastAsia="zh-CN"/>
+        </w:rPr>
+        <w:t>3常用函数</w:t>
+      </w:r>
+    </w:p>
+    <w:p>
+      <w:pPr>
+        <w:ind w:left="420" w:leftChars="0" w:firstLine="420" w:firstLineChars="0"/>
+        <w:jc w:val="both"/>
+        <w:rPr>
+          <w:rFonts w:hint="default"/>
+          <w:lang w:val="en-US" w:eastAsia="zh-CN"/>
+        </w:rPr>
+      </w:pPr>
+      <w:r>
+        <w:rPr>
+          <w:rFonts w:hint="eastAsia"/>
+          <w:lang w:val="en-US" w:eastAsia="zh-CN"/>
+        </w:rPr>
+        <w:t>gets();</w:t>
+      </w:r>
+      <w:r>
+        <w:rPr>
+          <w:rFonts w:hint="eastAsia"/>
+          <w:lang w:val="en-US" w:eastAsia="zh-CN"/>
+        </w:rPr>
+        <w:tab/>
+        <w:t>//从终端中输入字符串</w:t>
+      </w:r>
       <w:bookmarkStart w:id="0" w:name="_GoBack"/>
       <w:bookmarkEnd w:id="0"/>
     </w:p>
@@ -641,55 +840,25 @@
           <w:lang w:val="en-US" w:eastAsia="zh-CN"/>
         </w:rPr>
       </w:pPr>
-    </w:p>
-    <w:p>
-      <w:pPr>
-        <w:ind w:firstLine="420" w:firstLineChars="0"/>
-        <w:jc w:val="both"/>
-        <w:rPr>
-          <w:rFonts w:hint="default"/>
-          <w:lang w:val="en-US" w:eastAsia="zh-CN"/>
-        </w:rPr>
-      </w:pPr>
-    </w:p>
-    <w:p>
-      <w:pPr>
-        <w:jc w:val="both"/>
-        <w:rPr>
-          <w:rFonts w:hint="default"/>
-          <w:lang w:val="en-US" w:eastAsia="zh-CN"/>
-        </w:rPr>
-      </w:pPr>
-    </w:p>
-    <w:p>
-      <w:pPr>
-        <w:jc w:val="both"/>
-        <w:rPr>
-          <w:rFonts w:hint="default"/>
-          <w:lang w:val="en-US" w:eastAsia="zh-CN"/>
-        </w:rPr>
-      </w:pPr>
-    </w:p>
-    <w:p>
-      <w:pPr>
-        <w:jc w:val="both"/>
-        <w:rPr>
-          <w:rFonts w:hint="default"/>
-          <w:lang w:val="en-US" w:eastAsia="zh-CN"/>
-        </w:rPr>
-      </w:pPr>
-    </w:p>
-    <w:p>
-      <w:pPr>
-        <w:jc w:val="both"/>
-        <w:rPr>
-          <w:rFonts w:hint="default"/>
-          <w:lang w:val="en-US" w:eastAsia="zh-CN"/>
-        </w:rPr>
-      </w:pPr>
-    </w:p>
-    <w:p>
-      <w:pPr>
+      <w:r>
+        <w:rPr>
+          <w:rFonts w:hint="eastAsia"/>
+          <w:lang w:val="en-US" w:eastAsia="zh-CN"/>
+        </w:rPr>
+        <w:t>puts();</w:t>
+      </w:r>
+      <w:r>
+        <w:rPr>
+          <w:rFonts w:hint="eastAsia"/>
+          <w:lang w:val="en-US" w:eastAsia="zh-CN"/>
+        </w:rPr>
+        <w:tab/>
+        <w:t>//从终端中输出字符串</w:t>
+      </w:r>
+    </w:p>
+    <w:p>
+      <w:pPr>
+        <w:ind w:left="420" w:leftChars="0" w:firstLine="420" w:firstLineChars="0"/>
         <w:jc w:val="both"/>
         <w:rPr>
           <w:rFonts w:hint="default"/>

--- a/C/C语言学习笔记.docx
+++ b/C/C语言学习笔记.docx
@@ -789,6 +789,57 @@
     </w:p>
     <w:p>
       <w:pPr>
+        <w:ind w:left="420" w:leftChars="0" w:firstLine="420" w:firstLineChars="0"/>
+        <w:jc w:val="both"/>
+        <w:rPr>
+          <w:rFonts w:hint="eastAsia"/>
+          <w:lang w:val="en-US" w:eastAsia="zh-CN"/>
+        </w:rPr>
+      </w:pPr>
+      <w:r>
+        <w:rPr>
+          <w:rFonts w:hint="eastAsia"/>
+          <w:lang w:val="en-US" w:eastAsia="zh-CN"/>
+        </w:rPr>
+        <w:t>printf(%s);</w:t>
+      </w:r>
+    </w:p>
+    <w:p>
+      <w:pPr>
+        <w:ind w:left="420" w:leftChars="0" w:firstLine="420" w:firstLineChars="0"/>
+        <w:jc w:val="both"/>
+        <w:rPr>
+          <w:rFonts w:hint="eastAsia"/>
+          <w:lang w:val="en-US" w:eastAsia="zh-CN"/>
+        </w:rPr>
+      </w:pPr>
+      <w:r>
+        <w:rPr>
+          <w:rFonts w:hint="eastAsia"/>
+          <w:lang w:val="en-US" w:eastAsia="zh-CN"/>
+        </w:rPr>
+        <w:t>scanf(%s);</w:t>
+      </w:r>
+    </w:p>
+    <w:p>
+      <w:pPr>
+        <w:ind w:left="420" w:leftChars="0" w:firstLine="420" w:firstLineChars="0"/>
+        <w:jc w:val="both"/>
+        <w:rPr>
+          <w:rFonts w:hint="default"/>
+          <w:lang w:val="en-US" w:eastAsia="zh-CN"/>
+        </w:rPr>
+      </w:pPr>
+      <w:r>
+        <w:rPr>
+          <w:rFonts w:hint="eastAsia"/>
+          <w:lang w:val="en-US" w:eastAsia="zh-CN"/>
+        </w:rPr>
+        <w:t>注意:数组名为地址常量,当使用scanf();函数对字符数组进行赋值的时候可以省略掉&amp;地址符号</w:t>
+      </w:r>
+    </w:p>
+    <w:p>
+      <w:pPr>
         <w:ind w:firstLine="420" w:firstLineChars="0"/>
         <w:jc w:val="both"/>
         <w:rPr>
@@ -826,7 +877,459 @@
           <w:lang w:val="en-US" w:eastAsia="zh-CN"/>
         </w:rPr>
         <w:tab/>
+      </w:r>
+      <w:r>
+        <w:rPr>
+          <w:rFonts w:hint="eastAsia"/>
+          <w:lang w:val="en-US" w:eastAsia="zh-CN"/>
+        </w:rPr>
         <w:t>//从终端中输入字符串</w:t>
+      </w:r>
+    </w:p>
+    <w:p>
+      <w:pPr>
+        <w:ind w:left="420" w:leftChars="0" w:firstLine="420" w:firstLineChars="0"/>
+        <w:jc w:val="both"/>
+        <w:rPr>
+          <w:rFonts w:hint="eastAsia"/>
+          <w:lang w:val="en-US" w:eastAsia="zh-CN"/>
+        </w:rPr>
+      </w:pPr>
+      <w:r>
+        <w:rPr>
+          <w:rFonts w:hint="eastAsia"/>
+          <w:lang w:val="en-US" w:eastAsia="zh-CN"/>
+        </w:rPr>
+        <w:t>puts();</w:t>
+      </w:r>
+      <w:r>
+        <w:rPr>
+          <w:rFonts w:hint="eastAsia"/>
+          <w:lang w:val="en-US" w:eastAsia="zh-CN"/>
+        </w:rPr>
+        <w:tab/>
+      </w:r>
+      <w:r>
+        <w:rPr>
+          <w:rFonts w:hint="eastAsia"/>
+          <w:lang w:val="en-US" w:eastAsia="zh-CN"/>
+        </w:rPr>
+        <w:t>//从终端中输出字符串</w:t>
+      </w:r>
+    </w:p>
+    <w:p>
+      <w:pPr>
+        <w:ind w:left="420" w:leftChars="0" w:firstLine="420" w:firstLineChars="0"/>
+        <w:jc w:val="both"/>
+        <w:rPr>
+          <w:rFonts w:hint="eastAsia"/>
+          <w:lang w:val="en-US" w:eastAsia="zh-CN"/>
+        </w:rPr>
+      </w:pPr>
+    </w:p>
+    <w:p>
+      <w:pPr>
+        <w:ind w:left="420" w:leftChars="0" w:firstLine="420" w:firstLineChars="0"/>
+        <w:jc w:val="both"/>
+        <w:rPr>
+          <w:rFonts w:hint="eastAsia"/>
+          <w:lang w:val="en-US" w:eastAsia="zh-CN"/>
+        </w:rPr>
+      </w:pPr>
+      <w:r>
+        <w:rPr>
+          <w:rFonts w:hint="eastAsia"/>
+          <w:lang w:val="en-US" w:eastAsia="zh-CN"/>
+        </w:rPr>
+        <w:t>strlen();</w:t>
+      </w:r>
+      <w:r>
+        <w:rPr>
+          <w:rFonts w:hint="eastAsia"/>
+          <w:lang w:val="en-US" w:eastAsia="zh-CN"/>
+        </w:rPr>
+        <w:tab/>
+        <w:t xml:space="preserve">&amp; </w:t>
+      </w:r>
+      <w:r>
+        <w:rPr>
+          <w:rFonts w:hint="eastAsia"/>
+          <w:lang w:val="en-US" w:eastAsia="zh-CN"/>
+        </w:rPr>
+        <w:tab/>
+        <w:t>sizeof();</w:t>
+      </w:r>
+    </w:p>
+    <w:p>
+      <w:pPr>
+        <w:ind w:left="420" w:leftChars="0" w:firstLine="420" w:firstLineChars="0"/>
+        <w:jc w:val="both"/>
+        <w:rPr>
+          <w:rFonts w:hint="eastAsia"/>
+          <w:lang w:val="en-US" w:eastAsia="zh-CN"/>
+        </w:rPr>
+      </w:pPr>
+      <w:r>
+        <w:rPr>
+          <w:rFonts w:hint="eastAsia"/>
+          <w:lang w:val="en-US" w:eastAsia="zh-CN"/>
+        </w:rPr>
+        <w:t>strlen();</w:t>
+      </w:r>
+      <w:r>
+        <w:rPr>
+          <w:rFonts w:hint="eastAsia"/>
+          <w:lang w:val="en-US" w:eastAsia="zh-CN"/>
+        </w:rPr>
+        <w:tab/>
+        <w:t>//是以</w:t>
+      </w:r>
+      <w:r>
+        <w:rPr>
+          <w:rFonts w:hint="default"/>
+          <w:lang w:val="en-US" w:eastAsia="zh-CN"/>
+        </w:rPr>
+        <w:t>’</w:t>
+      </w:r>
+      <w:r>
+        <w:rPr>
+          <w:rFonts w:hint="eastAsia"/>
+          <w:lang w:val="en-US" w:eastAsia="zh-CN"/>
+        </w:rPr>
+        <w:t>\0</w:t>
+      </w:r>
+      <w:r>
+        <w:rPr>
+          <w:rFonts w:hint="default"/>
+          <w:lang w:val="en-US" w:eastAsia="zh-CN"/>
+        </w:rPr>
+        <w:t>’</w:t>
+      </w:r>
+      <w:r>
+        <w:rPr>
+          <w:rFonts w:hint="eastAsia"/>
+          <w:lang w:val="en-US" w:eastAsia="zh-CN"/>
+        </w:rPr>
+        <w:t>为结束标志进行计算的</w:t>
+      </w:r>
+    </w:p>
+    <w:p>
+      <w:pPr>
+        <w:ind w:left="420" w:leftChars="0" w:firstLine="420" w:firstLineChars="0"/>
+        <w:jc w:val="both"/>
+        <w:rPr>
+          <w:rFonts w:hint="eastAsia"/>
+          <w:lang w:val="en-US" w:eastAsia="zh-CN"/>
+        </w:rPr>
+      </w:pPr>
+      <w:r>
+        <w:rPr>
+          <w:rFonts w:hint="eastAsia"/>
+          <w:lang w:val="en-US" w:eastAsia="zh-CN"/>
+        </w:rPr>
+        <w:t>sizeof();</w:t>
+      </w:r>
+      <w:r>
+        <w:rPr>
+          <w:rFonts w:hint="eastAsia"/>
+          <w:lang w:val="en-US" w:eastAsia="zh-CN"/>
+        </w:rPr>
+        <w:tab/>
+        <w:t>//是计算整个字符串的长度</w:t>
+      </w:r>
+    </w:p>
+    <w:p>
+      <w:pPr>
+        <w:ind w:left="420" w:leftChars="0" w:firstLine="420" w:firstLineChars="0"/>
+        <w:jc w:val="both"/>
+        <w:rPr>
+          <w:rFonts w:hint="default"/>
+          <w:lang w:val="en-US" w:eastAsia="zh-CN"/>
+        </w:rPr>
+      </w:pPr>
+    </w:p>
+    <w:p>
+      <w:pPr>
+        <w:ind w:left="420" w:leftChars="0" w:firstLine="420" w:firstLineChars="0"/>
+        <w:jc w:val="both"/>
+        <w:rPr>
+          <w:rFonts w:hint="eastAsia"/>
+          <w:lang w:val="en-US" w:eastAsia="zh-CN"/>
+        </w:rPr>
+      </w:pPr>
+      <w:r>
+        <w:rPr>
+          <w:rFonts w:hint="eastAsia"/>
+          <w:lang w:val="en-US" w:eastAsia="zh-CN"/>
+        </w:rPr>
+        <w:t>strcpy();</w:t>
+      </w:r>
+      <w:r>
+        <w:rPr>
+          <w:rFonts w:hint="eastAsia"/>
+          <w:lang w:val="en-US" w:eastAsia="zh-CN"/>
+        </w:rPr>
+        <w:tab/>
+        <w:t>&amp;</w:t>
+      </w:r>
+      <w:r>
+        <w:rPr>
+          <w:rFonts w:hint="eastAsia"/>
+          <w:lang w:val="en-US" w:eastAsia="zh-CN"/>
+        </w:rPr>
+        <w:tab/>
+        <w:t xml:space="preserve"> strncpy();</w:t>
+      </w:r>
+    </w:p>
+    <w:p>
+      <w:pPr>
+        <w:ind w:left="420" w:leftChars="0" w:firstLine="420" w:firstLineChars="0"/>
+        <w:jc w:val="both"/>
+        <w:rPr>
+          <w:rFonts w:hint="eastAsia"/>
+          <w:lang w:val="en-US" w:eastAsia="zh-CN"/>
+        </w:rPr>
+      </w:pPr>
+      <w:r>
+        <w:rPr>
+          <w:rFonts w:hint="eastAsia"/>
+          <w:lang w:val="en-US" w:eastAsia="zh-CN"/>
+        </w:rPr>
+        <w:t>strcpy();</w:t>
+      </w:r>
+      <w:r>
+        <w:rPr>
+          <w:rFonts w:hint="eastAsia"/>
+          <w:lang w:val="en-US" w:eastAsia="zh-CN"/>
+        </w:rPr>
+        <w:tab/>
+        <w:t>//拷贝函数将一个字符串拷贝到另一个字符串上，但是不会检查越界现象</w:t>
+      </w:r>
+    </w:p>
+    <w:p>
+      <w:pPr>
+        <w:ind w:left="420" w:leftChars="0" w:firstLine="420" w:firstLineChars="0"/>
+        <w:jc w:val="both"/>
+        <w:rPr>
+          <w:rFonts w:hint="eastAsia"/>
+          <w:lang w:val="en-US" w:eastAsia="zh-CN"/>
+        </w:rPr>
+      </w:pPr>
+      <w:r>
+        <w:rPr>
+          <w:rFonts w:hint="eastAsia"/>
+          <w:lang w:val="en-US" w:eastAsia="zh-CN"/>
+        </w:rPr>
+        <w:t>strncpy();</w:t>
+      </w:r>
+      <w:r>
+        <w:rPr>
+          <w:rFonts w:hint="eastAsia"/>
+          <w:lang w:val="en-US" w:eastAsia="zh-CN"/>
+        </w:rPr>
+        <w:tab/>
+        <w:t>//防止越界的字符串拷贝函数</w:t>
+      </w:r>
+    </w:p>
+    <w:p>
+      <w:pPr>
+        <w:ind w:left="420" w:leftChars="0" w:firstLine="420" w:firstLineChars="0"/>
+        <w:jc w:val="both"/>
+        <w:rPr>
+          <w:rFonts w:hint="default"/>
+          <w:lang w:val="en-US" w:eastAsia="zh-CN"/>
+        </w:rPr>
+      </w:pPr>
+    </w:p>
+    <w:p>
+      <w:pPr>
+        <w:ind w:left="420" w:leftChars="0" w:firstLine="420" w:firstLineChars="0"/>
+        <w:jc w:val="both"/>
+        <w:rPr>
+          <w:rFonts w:hint="eastAsia"/>
+          <w:lang w:val="en-US" w:eastAsia="zh-CN"/>
+        </w:rPr>
+      </w:pPr>
+      <w:r>
+        <w:rPr>
+          <w:rFonts w:hint="eastAsia"/>
+          <w:lang w:val="en-US" w:eastAsia="zh-CN"/>
+        </w:rPr>
+        <w:t>strcat();</w:t>
+      </w:r>
+      <w:r>
+        <w:rPr>
+          <w:rFonts w:hint="eastAsia"/>
+          <w:lang w:val="en-US" w:eastAsia="zh-CN"/>
+        </w:rPr>
+        <w:tab/>
+        <w:t xml:space="preserve">&amp; </w:t>
+      </w:r>
+      <w:r>
+        <w:rPr>
+          <w:rFonts w:hint="eastAsia"/>
+          <w:lang w:val="en-US" w:eastAsia="zh-CN"/>
+        </w:rPr>
+        <w:tab/>
+        <w:t>strncat();</w:t>
+      </w:r>
+    </w:p>
+    <w:p>
+      <w:pPr>
+        <w:ind w:left="420" w:leftChars="0" w:firstLine="420" w:firstLineChars="0"/>
+        <w:jc w:val="both"/>
+        <w:rPr>
+          <w:rFonts w:hint="eastAsia"/>
+          <w:lang w:val="en-US" w:eastAsia="zh-CN"/>
+        </w:rPr>
+      </w:pPr>
+      <w:r>
+        <w:rPr>
+          <w:rFonts w:hint="eastAsia"/>
+          <w:lang w:val="en-US" w:eastAsia="zh-CN"/>
+        </w:rPr>
+        <w:t>strcat();</w:t>
+      </w:r>
+      <w:r>
+        <w:rPr>
+          <w:rFonts w:hint="eastAsia"/>
+          <w:lang w:val="en-US" w:eastAsia="zh-CN"/>
+        </w:rPr>
+        <w:tab/>
+        <w:t>//连接函数将一个字符串接到另一个字符串后边，但是依然不知道结果串</w:t>
+      </w:r>
+      <w:r>
+        <w:rPr>
+          <w:rFonts w:hint="eastAsia"/>
+          <w:lang w:val="en-US" w:eastAsia="zh-CN"/>
+        </w:rPr>
+        <w:tab/>
+        <w:t/>
+      </w:r>
+      <w:r>
+        <w:rPr>
+          <w:rFonts w:hint="eastAsia"/>
+          <w:lang w:val="en-US" w:eastAsia="zh-CN"/>
+        </w:rPr>
+        <w:tab/>
+        <w:t/>
+      </w:r>
+      <w:r>
+        <w:rPr>
+          <w:rFonts w:hint="eastAsia"/>
+          <w:lang w:val="en-US" w:eastAsia="zh-CN"/>
+        </w:rPr>
+        <w:tab/>
+        <w:t>是和否会出现越界的现象</w:t>
+      </w:r>
+    </w:p>
+    <w:p>
+      <w:pPr>
+        <w:ind w:left="420" w:leftChars="0" w:firstLine="420" w:firstLineChars="0"/>
+        <w:jc w:val="both"/>
+        <w:rPr>
+          <w:rFonts w:hint="default"/>
+          <w:lang w:val="en-US" w:eastAsia="zh-CN"/>
+        </w:rPr>
+      </w:pPr>
+      <w:r>
+        <w:rPr>
+          <w:rFonts w:hint="eastAsia"/>
+          <w:lang w:val="en-US" w:eastAsia="zh-CN"/>
+        </w:rPr>
+        <w:t>strncat();</w:t>
+      </w:r>
+      <w:r>
+        <w:rPr>
+          <w:rFonts w:hint="eastAsia"/>
+          <w:lang w:val="en-US" w:eastAsia="zh-CN"/>
+        </w:rPr>
+        <w:tab/>
+        <w:t xml:space="preserve">//防止越界的字符串连接函数,其中n的控制为结果串的大小限制 </w:t>
+      </w:r>
+    </w:p>
+    <w:p>
+      <w:pPr>
+        <w:jc w:val="both"/>
+        <w:rPr>
+          <w:rFonts w:hint="default"/>
+          <w:lang w:val="en-US" w:eastAsia="zh-CN"/>
+        </w:rPr>
+      </w:pPr>
+    </w:p>
+    <w:p>
+      <w:pPr>
+        <w:ind w:left="420" w:leftChars="0" w:firstLine="420" w:firstLineChars="0"/>
+        <w:jc w:val="both"/>
+        <w:rPr>
+          <w:rFonts w:hint="eastAsia"/>
+          <w:lang w:val="en-US" w:eastAsia="zh-CN"/>
+        </w:rPr>
+      </w:pPr>
+      <w:r>
+        <w:rPr>
+          <w:rFonts w:hint="eastAsia"/>
+          <w:lang w:val="en-US" w:eastAsia="zh-CN"/>
+        </w:rPr>
+        <w:t>strcmp();</w:t>
+      </w:r>
+      <w:r>
+        <w:rPr>
+          <w:rFonts w:hint="eastAsia"/>
+          <w:lang w:val="en-US" w:eastAsia="zh-CN"/>
+        </w:rPr>
+        <w:tab/>
+        <w:t xml:space="preserve">&amp; </w:t>
+      </w:r>
+      <w:r>
+        <w:rPr>
+          <w:rFonts w:hint="eastAsia"/>
+          <w:lang w:val="en-US" w:eastAsia="zh-CN"/>
+        </w:rPr>
+        <w:tab/>
+        <w:t>strncmp();</w:t>
+      </w:r>
+    </w:p>
+    <w:p>
+      <w:pPr>
+        <w:ind w:left="420" w:leftChars="0" w:firstLine="420" w:firstLineChars="0"/>
+        <w:jc w:val="both"/>
+        <w:rPr>
+          <w:rFonts w:hint="eastAsia"/>
+          <w:lang w:val="en-US" w:eastAsia="zh-CN"/>
+        </w:rPr>
+      </w:pPr>
+      <w:r>
+        <w:rPr>
+          <w:rFonts w:hint="eastAsia"/>
+          <w:lang w:val="en-US" w:eastAsia="zh-CN"/>
+        </w:rPr>
+        <w:t>strcmp();</w:t>
+      </w:r>
+      <w:r>
+        <w:rPr>
+          <w:rFonts w:hint="eastAsia"/>
+          <w:lang w:val="en-US" w:eastAsia="zh-CN"/>
+        </w:rPr>
+        <w:tab/>
+        <w:t>//比较函数，比较的为字符串中字符的ASCII码。</w:t>
+      </w:r>
+    </w:p>
+    <w:p>
+      <w:pPr>
+        <w:ind w:left="420" w:leftChars="0" w:firstLine="420" w:firstLineChars="0"/>
+        <w:jc w:val="both"/>
+        <w:rPr>
+          <w:rFonts w:hint="default"/>
+          <w:lang w:val="en-US" w:eastAsia="zh-CN"/>
+        </w:rPr>
+      </w:pPr>
+      <w:r>
+        <w:rPr>
+          <w:rFonts w:hint="eastAsia"/>
+          <w:lang w:val="en-US" w:eastAsia="zh-CN"/>
+        </w:rPr>
+        <w:t>strncmp();//比较n个字符。会以int形式进行返回</w:t>
       </w:r>
       <w:bookmarkStart w:id="0" w:name="_GoBack"/>
       <w:bookmarkEnd w:id="0"/>
@@ -840,34 +1343,10 @@
           <w:lang w:val="en-US" w:eastAsia="zh-CN"/>
         </w:rPr>
       </w:pPr>
-      <w:r>
-        <w:rPr>
-          <w:rFonts w:hint="eastAsia"/>
-          <w:lang w:val="en-US" w:eastAsia="zh-CN"/>
-        </w:rPr>
-        <w:t>puts();</w:t>
-      </w:r>
-      <w:r>
-        <w:rPr>
-          <w:rFonts w:hint="eastAsia"/>
-          <w:lang w:val="en-US" w:eastAsia="zh-CN"/>
-        </w:rPr>
-        <w:tab/>
-        <w:t>//从终端中输出字符串</w:t>
-      </w:r>
-    </w:p>
-    <w:p>
-      <w:pPr>
-        <w:ind w:left="420" w:leftChars="0" w:firstLine="420" w:firstLineChars="0"/>
-        <w:jc w:val="both"/>
-        <w:rPr>
-          <w:rFonts w:hint="default"/>
-          <w:lang w:val="en-US" w:eastAsia="zh-CN"/>
-        </w:rPr>
-      </w:pPr>
-    </w:p>
-    <w:p>
-      <w:pPr>
+    </w:p>
+    <w:p>
+      <w:pPr>
+        <w:ind w:left="420" w:leftChars="0" w:firstLine="420" w:firstLineChars="0"/>
         <w:jc w:val="both"/>
         <w:rPr>
           <w:rFonts w:hint="default"/>
